--- a/templates/PL-J-Daftar_Isi.docx
+++ b/templates/PL-J-Daftar_Isi.docx
@@ -116,6 +116,43 @@
               <w:jc w:val="both"/>
               <w:rPr>
                 <w:sz w:val="22"/>
+                <w:lang w:val="id-ID"/>
+              </w:rPr>
+            </w:pPr>
+          </w:p>
+          <w:p>
+            <w:pPr>
+              <w:jc w:val="both"/>
+              <w:rPr>
+                <w:sz w:val="22"/>
+                <w:lang w:val="id-ID"/>
+              </w:rPr>
+            </w:pPr>
+          </w:p>
+          <w:p>
+            <w:pPr>
+              <w:jc w:val="both"/>
+              <w:rPr>
+                <w:sz w:val="22"/>
+                <w:lang w:val="id-ID"/>
+              </w:rPr>
+            </w:pPr>
+          </w:p>
+          <w:p>
+            <w:pPr>
+              <w:jc w:val="both"/>
+              <w:rPr>
+                <w:sz w:val="22"/>
+                <w:lang w:val="id-ID"/>
+              </w:rPr>
+            </w:pPr>
+          </w:p>
+          <w:p>
+            <w:pPr>
+              <w:jc w:val="both"/>
+              <w:rPr>
+                <w:sz w:val="22"/>
+                <w:lang w:val="id-ID"/>
               </w:rPr>
             </w:pPr>
           </w:p>
@@ -186,14 +223,16 @@
               <w:jc w:val="both"/>
               <w:rPr>
                 <w:sz w:val="22"/>
-              </w:rPr>
-            </w:pPr>
-          </w:p>
-          <w:p>
-            <w:pPr>
-              <w:jc w:val="both"/>
-              <w:rPr>
-                <w:sz w:val="22"/>
+                <w:lang w:val="id-ID"/>
+              </w:rPr>
+            </w:pPr>
+          </w:p>
+          <w:p>
+            <w:pPr>
+              <w:jc w:val="both"/>
+              <w:rPr>
+                <w:sz w:val="22"/>
+                <w:lang w:val="id-ID"/>
               </w:rPr>
             </w:pPr>
           </w:p>
@@ -250,22 +289,6 @@
                 <w:sz w:val="22"/>
               </w:rPr>
             </w:pPr>
-          </w:p>
-          <w:p>
-            <w:pPr>
-              <w:jc w:val="both"/>
-              <w:rPr>
-                <w:sz w:val="22"/>
-              </w:rPr>
-            </w:pPr>
-          </w:p>
-          <w:p>
-            <w:pPr>
-              <w:jc w:val="both"/>
-              <w:rPr>
-                <w:sz w:val="22"/>
-              </w:rPr>
-            </w:pPr>
             <w:r>
               <w:rPr>
                 <w:sz w:val="22"/>
@@ -462,14 +485,6 @@
                 <w:sz w:val="22"/>
               </w:rPr>
             </w:pPr>
-          </w:p>
-          <w:p>
-            <w:pPr>
-              <w:jc w:val="both"/>
-              <w:rPr>
-                <w:sz w:val="22"/>
-              </w:rPr>
-            </w:pPr>
             <w:r>
               <w:rPr>
                 <w:sz w:val="22"/>
@@ -484,34 +499,22 @@
                 <w:sz w:val="22"/>
               </w:rPr>
             </w:pPr>
-            <w:r>
-              <w:rPr>
-                <w:sz w:val="22"/>
-              </w:rPr>
-              <w:t>BAB XX</w:t>
-            </w:r>
-          </w:p>
-          <w:p>
-            <w:pPr>
-              <w:jc w:val="both"/>
-              <w:rPr>
-                <w:sz w:val="22"/>
-              </w:rPr>
-            </w:pPr>
-          </w:p>
-          <w:p>
-            <w:pPr>
-              <w:jc w:val="both"/>
-              <w:rPr>
-                <w:sz w:val="22"/>
-              </w:rPr>
-            </w:pPr>
-          </w:p>
-          <w:p>
-            <w:pPr>
-              <w:jc w:val="both"/>
-              <w:rPr>
-                <w:sz w:val="22"/>
+          </w:p>
+          <w:p>
+            <w:pPr>
+              <w:jc w:val="both"/>
+              <w:rPr>
+                <w:sz w:val="22"/>
+                <w:lang w:val="id-ID"/>
+              </w:rPr>
+            </w:pPr>
+          </w:p>
+          <w:p>
+            <w:pPr>
+              <w:jc w:val="both"/>
+              <w:rPr>
+                <w:sz w:val="22"/>
+                <w:lang w:val="id-ID"/>
               </w:rPr>
             </w:pPr>
           </w:p>
@@ -569,20 +572,6 @@
                 <w:sz w:val="22"/>
               </w:rPr>
               <w:t>Lampiran 4</w:t>
-            </w:r>
-          </w:p>
-          <w:p>
-            <w:pPr>
-              <w:jc w:val="both"/>
-              <w:rPr>
-                <w:sz w:val="22"/>
-              </w:rPr>
-            </w:pPr>
-            <w:r>
-              <w:rPr>
-                <w:sz w:val="22"/>
-              </w:rPr>
-              <w:t>Lampiran 5</w:t>
             </w:r>
           </w:p>
           <w:p>
@@ -642,13 +631,398 @@
               <w:jc w:val="both"/>
               <w:rPr>
                 <w:sz w:val="22"/>
-              </w:rPr>
-            </w:pPr>
-            <w:r>
-              <w:rPr>
-                <w:sz w:val="22"/>
-              </w:rPr>
-              <w:t>1. Pemberi Pekerjaan. ...........................................................</w:t>
+                <w:lang w:val="id-ID"/>
+              </w:rPr>
+            </w:pPr>
+            <w:r>
+              <w:rPr>
+                <w:sz w:val="22"/>
+              </w:rPr>
+              <w:t>1. Pemberi Pekerjaan</w:t>
+            </w:r>
+            <w:r>
+              <w:rPr>
+                <w:sz w:val="22"/>
+                <w:lang w:val="id-ID"/>
+              </w:rPr>
+              <w:t>/Direksi Pekerjaan</w:t>
+            </w:r>
+            <w:r>
+              <w:rPr>
+                <w:sz w:val="22"/>
+              </w:rPr>
+              <w:t>........................................</w:t>
+            </w:r>
+          </w:p>
+          <w:p>
+            <w:pPr>
+              <w:tabs>
+                <w:tab w:val="left" w:pos="342"/>
+              </w:tabs>
+              <w:jc w:val="both"/>
+              <w:rPr>
+                <w:sz w:val="22"/>
+                <w:lang w:val="id-ID"/>
+              </w:rPr>
+            </w:pPr>
+            <w:r>
+              <w:rPr>
+                <w:sz w:val="22"/>
+                <w:lang w:val="id-ID"/>
+              </w:rPr>
+              <w:t>2. Sumber Dana Pekerjaan ...........................................................</w:t>
+            </w:r>
+          </w:p>
+          <w:p>
+            <w:pPr>
+              <w:tabs>
+                <w:tab w:val="left" w:pos="342"/>
+              </w:tabs>
+              <w:jc w:val="both"/>
+              <w:rPr>
+                <w:sz w:val="22"/>
+                <w:lang w:val="id-ID"/>
+              </w:rPr>
+            </w:pPr>
+            <w:r>
+              <w:rPr>
+                <w:sz w:val="22"/>
+                <w:lang w:val="id-ID"/>
+              </w:rPr>
+              <w:t>3 Ketentuan Penunjukan Langsung .............................................</w:t>
+            </w:r>
+          </w:p>
+          <w:p>
+            <w:pPr>
+              <w:tabs>
+                <w:tab w:val="left" w:pos="342"/>
+              </w:tabs>
+              <w:jc w:val="both"/>
+              <w:rPr>
+                <w:sz w:val="22"/>
+                <w:lang w:val="id-ID"/>
+              </w:rPr>
+            </w:pPr>
+            <w:r>
+              <w:rPr>
+                <w:sz w:val="22"/>
+                <w:lang w:val="id-ID"/>
+              </w:rPr>
+              <w:t>4.Metode Pengadaan Barang/Jasa .............................................</w:t>
+            </w:r>
+          </w:p>
+          <w:p>
+            <w:pPr>
+              <w:tabs>
+                <w:tab w:val="left" w:pos="342"/>
+              </w:tabs>
+              <w:jc w:val="both"/>
+              <w:rPr>
+                <w:sz w:val="22"/>
+              </w:rPr>
+            </w:pPr>
+            <w:r>
+              <w:rPr>
+                <w:sz w:val="22"/>
+                <w:lang w:val="id-ID"/>
+              </w:rPr>
+              <w:t>5.</w:t>
+            </w:r>
+            <w:r>
+              <w:rPr>
+                <w:sz w:val="22"/>
+              </w:rPr>
+              <w:t xml:space="preserve"> Syarat-Syarat Peserta Pelelangan. .......................................</w:t>
+            </w:r>
+          </w:p>
+          <w:p>
+            <w:pPr>
+              <w:tabs>
+                <w:tab w:val="left" w:pos="342"/>
+              </w:tabs>
+              <w:jc w:val="both"/>
+              <w:rPr>
+                <w:sz w:val="22"/>
+                <w:lang w:val="id-ID"/>
+              </w:rPr>
+            </w:pPr>
+            <w:r>
+              <w:rPr>
+                <w:sz w:val="22"/>
+                <w:lang w:val="id-ID"/>
+              </w:rPr>
+              <w:t>6</w:t>
+            </w:r>
+            <w:r>
+              <w:rPr>
+                <w:sz w:val="22"/>
+              </w:rPr>
+              <w:t>. Bentuk Surat Penawaran. ..................................................</w:t>
+            </w:r>
+            <w:r>
+              <w:rPr>
+                <w:sz w:val="22"/>
+                <w:lang w:val="id-ID"/>
+              </w:rPr>
+              <w:t>........</w:t>
+            </w:r>
+          </w:p>
+          <w:p>
+            <w:pPr>
+              <w:tabs>
+                <w:tab w:val="left" w:pos="342"/>
+              </w:tabs>
+              <w:jc w:val="both"/>
+              <w:rPr>
+                <w:sz w:val="22"/>
+                <w:lang w:val="id-ID"/>
+              </w:rPr>
+            </w:pPr>
+            <w:r>
+              <w:rPr>
+                <w:sz w:val="22"/>
+                <w:lang w:val="id-ID"/>
+              </w:rPr>
+              <w:t>7</w:t>
+            </w:r>
+            <w:r>
+              <w:rPr>
+                <w:sz w:val="22"/>
+              </w:rPr>
+              <w:t>. Lampiran-Lampiran Surat Penawaran. .................................</w:t>
+            </w:r>
+            <w:r>
+              <w:rPr>
+                <w:sz w:val="22"/>
+                <w:lang w:val="id-ID"/>
+              </w:rPr>
+              <w:t>....</w:t>
+            </w:r>
+          </w:p>
+          <w:p>
+            <w:pPr>
+              <w:tabs>
+                <w:tab w:val="left" w:pos="342"/>
+              </w:tabs>
+              <w:jc w:val="both"/>
+              <w:rPr>
+                <w:sz w:val="22"/>
+                <w:lang w:val="id-ID"/>
+              </w:rPr>
+            </w:pPr>
+          </w:p>
+          <w:p>
+            <w:pPr>
+              <w:tabs>
+                <w:tab w:val="left" w:pos="342"/>
+              </w:tabs>
+              <w:jc w:val="both"/>
+              <w:rPr>
+                <w:sz w:val="22"/>
+                <w:lang w:val="id-ID"/>
+              </w:rPr>
+            </w:pPr>
+            <w:r>
+              <w:rPr>
+                <w:sz w:val="22"/>
+              </w:rPr>
+              <w:t>SYARAT-SYARAT ADMINISTRASI. .......................................</w:t>
+            </w:r>
+            <w:r>
+              <w:rPr>
+                <w:sz w:val="22"/>
+                <w:lang w:val="id-ID"/>
+              </w:rPr>
+              <w:t>........</w:t>
+            </w:r>
+          </w:p>
+          <w:p>
+            <w:pPr>
+              <w:tabs>
+                <w:tab w:val="left" w:pos="342"/>
+              </w:tabs>
+              <w:jc w:val="both"/>
+              <w:rPr>
+                <w:sz w:val="22"/>
+              </w:rPr>
+            </w:pPr>
+            <w:r>
+              <w:rPr>
+                <w:sz w:val="22"/>
+              </w:rPr>
+              <w:t>1. Syarat-Syarat Penawaran dan Penyerahan Barang. ...............</w:t>
+            </w:r>
+          </w:p>
+          <w:p>
+            <w:pPr>
+              <w:tabs>
+                <w:tab w:val="left" w:pos="342"/>
+              </w:tabs>
+              <w:jc w:val="both"/>
+              <w:rPr>
+                <w:sz w:val="22"/>
+              </w:rPr>
+            </w:pPr>
+            <w:r>
+              <w:rPr>
+                <w:sz w:val="22"/>
+              </w:rPr>
+              <w:t>2. Jaminan Pelaksanaan. ......................................................</w:t>
+            </w:r>
+          </w:p>
+          <w:p>
+            <w:pPr>
+              <w:tabs>
+                <w:tab w:val="left" w:pos="342"/>
+              </w:tabs>
+              <w:jc w:val="both"/>
+              <w:rPr>
+                <w:sz w:val="22"/>
+              </w:rPr>
+            </w:pPr>
+            <w:r>
+              <w:rPr>
+                <w:sz w:val="22"/>
+                <w:lang w:val="id-ID"/>
+              </w:rPr>
+              <w:t>3</w:t>
+            </w:r>
+            <w:r>
+              <w:rPr>
+                <w:sz w:val="22"/>
+              </w:rPr>
+              <w:t>. Syarat-Syarat Pembayaran. ...............................................</w:t>
+            </w:r>
+          </w:p>
+          <w:p>
+            <w:pPr>
+              <w:tabs>
+                <w:tab w:val="left" w:pos="342"/>
+              </w:tabs>
+              <w:jc w:val="both"/>
+              <w:rPr>
+                <w:sz w:val="22"/>
+              </w:rPr>
+            </w:pPr>
+            <w:r>
+              <w:rPr>
+                <w:sz w:val="22"/>
+                <w:lang w:val="id-ID"/>
+              </w:rPr>
+              <w:t>4</w:t>
+            </w:r>
+            <w:r>
+              <w:rPr>
+                <w:sz w:val="22"/>
+              </w:rPr>
+              <w:t>. Pajak dan Pungutan. .........................................................</w:t>
+            </w:r>
+          </w:p>
+          <w:p>
+            <w:pPr>
+              <w:tabs>
+                <w:tab w:val="left" w:pos="342"/>
+              </w:tabs>
+              <w:jc w:val="both"/>
+              <w:rPr>
+                <w:sz w:val="22"/>
+              </w:rPr>
+            </w:pPr>
+            <w:r>
+              <w:rPr>
+                <w:sz w:val="22"/>
+                <w:lang w:val="id-ID"/>
+              </w:rPr>
+              <w:t>5</w:t>
+            </w:r>
+            <w:r>
+              <w:rPr>
+                <w:sz w:val="22"/>
+              </w:rPr>
+              <w:t>. Sanksi Keterlambatan. ......................................................</w:t>
+            </w:r>
+          </w:p>
+          <w:p>
+            <w:pPr>
+              <w:tabs>
+                <w:tab w:val="left" w:pos="342"/>
+              </w:tabs>
+              <w:jc w:val="both"/>
+              <w:rPr>
+                <w:sz w:val="22"/>
+              </w:rPr>
+            </w:pPr>
+            <w:r>
+              <w:rPr>
+                <w:sz w:val="22"/>
+                <w:lang w:val="id-ID"/>
+              </w:rPr>
+              <w:t>6</w:t>
+            </w:r>
+            <w:r>
+              <w:rPr>
+                <w:sz w:val="22"/>
+              </w:rPr>
+              <w:t>. Penyelesaian Perselisihan. .................................................</w:t>
+            </w:r>
+          </w:p>
+          <w:p>
+            <w:pPr>
+              <w:tabs>
+                <w:tab w:val="left" w:pos="342"/>
+              </w:tabs>
+              <w:jc w:val="both"/>
+              <w:rPr>
+                <w:sz w:val="22"/>
+                <w:lang w:val="id-ID"/>
+              </w:rPr>
+            </w:pPr>
+          </w:p>
+          <w:p>
+            <w:pPr>
+              <w:tabs>
+                <w:tab w:val="left" w:pos="342"/>
+              </w:tabs>
+              <w:jc w:val="both"/>
+              <w:rPr>
+                <w:sz w:val="22"/>
+              </w:rPr>
+            </w:pPr>
+            <w:r>
+              <w:rPr>
+                <w:sz w:val="22"/>
+              </w:rPr>
+              <w:t>SYARAT-SYARAT TEKNIK. ...................................................</w:t>
+            </w:r>
+          </w:p>
+          <w:p>
+            <w:pPr>
+              <w:tabs>
+                <w:tab w:val="left" w:pos="342"/>
+              </w:tabs>
+              <w:jc w:val="both"/>
+              <w:rPr>
+                <w:sz w:val="22"/>
+              </w:rPr>
+            </w:pPr>
+            <w:r>
+              <w:rPr>
+                <w:sz w:val="22"/>
+              </w:rPr>
+              <w:t xml:space="preserve">1. </w:t>
+            </w:r>
+            <w:r>
+              <w:rPr>
+                <w:sz w:val="22"/>
+                <w:lang w:val="id-ID"/>
+              </w:rPr>
+              <w:t>Pendahuluan</w:t>
+            </w:r>
+            <w:r>
+              <w:rPr>
+                <w:sz w:val="22"/>
+              </w:rPr>
+              <w:t>. ...........................................................................</w:t>
             </w:r>
           </w:p>
           <w:p>
@@ -670,26 +1044,303 @@
             <w:r>
               <w:rPr>
                 <w:sz w:val="22"/>
-              </w:rPr>
-              <w:t xml:space="preserve">Syarat-Syarat Peserta </w:t>
-            </w:r>
-            <w:r>
-              <w:rPr>
-                <w:sz w:val="22"/>
-                <w:lang w:val="id-ID"/>
-              </w:rPr>
-              <w:t>Penunjukan</w:t>
-            </w:r>
-            <w:r>
-              <w:rPr>
-                <w:sz w:val="22"/>
-                <w:lang w:val="id-ID"/>
-              </w:rPr>
-              <w:t xml:space="preserve"> Langsung</w:t>
-            </w:r>
-            <w:r>
-              <w:rPr>
-                <w:sz w:val="22"/>
+                <w:lang w:val="id-ID"/>
+              </w:rPr>
+              <w:t>Ketentuan Teknis &amp; Petunjuk Pekerjaan</w:t>
+            </w:r>
+            <w:r>
+              <w:rPr>
+                <w:sz w:val="22"/>
+              </w:rPr>
+              <w:t>................................</w:t>
+            </w:r>
+          </w:p>
+          <w:p>
+            <w:pPr>
+              <w:tabs>
+                <w:tab w:val="left" w:pos="342"/>
+              </w:tabs>
+              <w:jc w:val="both"/>
+              <w:rPr>
+                <w:sz w:val="22"/>
+              </w:rPr>
+            </w:pPr>
+            <w:r>
+              <w:rPr>
+                <w:sz w:val="22"/>
+              </w:rPr>
+              <w:t xml:space="preserve">3. </w:t>
+            </w:r>
+            <w:r>
+              <w:rPr>
+                <w:sz w:val="22"/>
+                <w:lang w:val="id-ID"/>
+              </w:rPr>
+              <w:t xml:space="preserve">Hasil Pekerjaan     </w:t>
+            </w:r>
+            <w:r>
+              <w:rPr>
+                <w:sz w:val="22"/>
+              </w:rPr>
+              <w:t>. ...........................................................</w:t>
+            </w:r>
+          </w:p>
+          <w:p>
+            <w:pPr>
+              <w:tabs>
+                <w:tab w:val="left" w:pos="342"/>
+              </w:tabs>
+              <w:jc w:val="both"/>
+              <w:rPr>
+                <w:sz w:val="22"/>
+              </w:rPr>
+            </w:pPr>
+          </w:p>
+          <w:p>
+            <w:pPr>
+              <w:tabs>
+                <w:tab w:val="left" w:pos="342"/>
+              </w:tabs>
+              <w:jc w:val="both"/>
+              <w:rPr>
+                <w:sz w:val="22"/>
+              </w:rPr>
+            </w:pPr>
+            <w:r>
+              <w:rPr>
+                <w:sz w:val="22"/>
+              </w:rPr>
+              <w:t>DIREKSI PEKERJAAN. ..........................................................</w:t>
+            </w:r>
+          </w:p>
+          <w:p>
+            <w:pPr>
+              <w:tabs>
+                <w:tab w:val="left" w:pos="342"/>
+              </w:tabs>
+              <w:jc w:val="both"/>
+              <w:rPr>
+                <w:sz w:val="22"/>
+              </w:rPr>
+            </w:pPr>
+            <w:r>
+              <w:rPr>
+                <w:sz w:val="22"/>
+              </w:rPr>
+              <w:t>KEAMANAN. ......................................................................</w:t>
+            </w:r>
+          </w:p>
+          <w:p>
+            <w:pPr>
+              <w:tabs>
+                <w:tab w:val="left" w:pos="342"/>
+              </w:tabs>
+              <w:jc w:val="both"/>
+              <w:rPr>
+                <w:sz w:val="22"/>
+              </w:rPr>
+            </w:pPr>
+            <w:r>
+              <w:rPr>
+                <w:sz w:val="22"/>
+              </w:rPr>
+              <w:t>FASILITAS-FASILITAS SEMENTARA. .....................................</w:t>
+            </w:r>
+          </w:p>
+          <w:p>
+            <w:pPr>
+              <w:tabs>
+                <w:tab w:val="left" w:pos="342"/>
+              </w:tabs>
+              <w:jc w:val="both"/>
+              <w:rPr>
+                <w:sz w:val="22"/>
+              </w:rPr>
+            </w:pPr>
+            <w:r>
+              <w:rPr>
+                <w:sz w:val="22"/>
+              </w:rPr>
+              <w:t>KESELAMATAN KERJA DAN PERBURUHAN. ..........................</w:t>
+            </w:r>
+          </w:p>
+          <w:p>
+            <w:pPr>
+              <w:tabs>
+                <w:tab w:val="left" w:pos="342"/>
+              </w:tabs>
+              <w:jc w:val="both"/>
+              <w:rPr>
+                <w:sz w:val="22"/>
+              </w:rPr>
+            </w:pPr>
+            <w:r>
+              <w:rPr>
+                <w:sz w:val="22"/>
+              </w:rPr>
+              <w:t>VOLUME KERJA TAMBAH DAN VOLUME KERJA KURANG. .....</w:t>
+            </w:r>
+          </w:p>
+          <w:p>
+            <w:pPr>
+              <w:tabs>
+                <w:tab w:val="left" w:pos="342"/>
+              </w:tabs>
+              <w:jc w:val="both"/>
+              <w:rPr>
+                <w:sz w:val="22"/>
+              </w:rPr>
+            </w:pPr>
+            <w:r>
+              <w:rPr>
+                <w:sz w:val="22"/>
+              </w:rPr>
+              <w:t>FORCE MAJEURE/SEBAB KAHAR. ........................................</w:t>
+            </w:r>
+          </w:p>
+          <w:p>
+            <w:pPr>
+              <w:tabs>
+                <w:tab w:val="left" w:pos="342"/>
+              </w:tabs>
+              <w:jc w:val="both"/>
+              <w:rPr>
+                <w:sz w:val="22"/>
+              </w:rPr>
+            </w:pPr>
+            <w:r>
+              <w:rPr>
+                <w:sz w:val="22"/>
+              </w:rPr>
+              <w:t>PERPANJANGAN WAKTU PENYERAHAN PEKERJAAN. .............</w:t>
+            </w:r>
+          </w:p>
+          <w:p>
+            <w:pPr>
+              <w:tabs>
+                <w:tab w:val="left" w:pos="342"/>
+              </w:tabs>
+              <w:jc w:val="both"/>
+              <w:rPr>
+                <w:sz w:val="22"/>
+              </w:rPr>
+            </w:pPr>
+            <w:r>
+              <w:rPr>
+                <w:sz w:val="22"/>
+              </w:rPr>
+              <w:t>PENUNDAAN PENYELESAIAN PEKERJAAN. ............................</w:t>
+            </w:r>
+          </w:p>
+          <w:p>
+            <w:pPr>
+              <w:tabs>
+                <w:tab w:val="left" w:pos="342"/>
+              </w:tabs>
+              <w:jc w:val="both"/>
+              <w:rPr>
+                <w:sz w:val="22"/>
+              </w:rPr>
+            </w:pPr>
+            <w:r>
+              <w:rPr>
+                <w:sz w:val="22"/>
+              </w:rPr>
+              <w:t>HAK MEMUTUSKAN SURAT PERJANJIAN. ............................</w:t>
+            </w:r>
+          </w:p>
+          <w:p>
+            <w:pPr>
+              <w:tabs>
+                <w:tab w:val="left" w:pos="342"/>
+              </w:tabs>
+              <w:jc w:val="both"/>
+              <w:rPr>
+                <w:sz w:val="22"/>
+              </w:rPr>
+            </w:pPr>
+            <w:r>
+              <w:rPr>
+                <w:sz w:val="22"/>
+              </w:rPr>
+              <w:t>GANTI RUGI. ......................................................................</w:t>
+            </w:r>
+          </w:p>
+          <w:p>
+            <w:pPr>
+              <w:tabs>
+                <w:tab w:val="left" w:pos="342"/>
+              </w:tabs>
+              <w:jc w:val="both"/>
+              <w:rPr>
+                <w:sz w:val="22"/>
+              </w:rPr>
+            </w:pPr>
+            <w:r>
+              <w:rPr>
+                <w:sz w:val="22"/>
+              </w:rPr>
+              <w:t>KERAHASIAAN DATA. .........................................................</w:t>
+            </w:r>
+          </w:p>
+          <w:p>
+            <w:pPr>
+              <w:tabs>
+                <w:tab w:val="left" w:pos="342"/>
+              </w:tabs>
+              <w:jc w:val="both"/>
+              <w:rPr>
+                <w:sz w:val="22"/>
+              </w:rPr>
+            </w:pPr>
+            <w:r>
+              <w:rPr>
+                <w:sz w:val="22"/>
+              </w:rPr>
+              <w:t>KETENTUAN LAIN-LAIN. ......................................................</w:t>
+            </w:r>
+          </w:p>
+          <w:p>
+            <w:pPr>
+              <w:tabs>
+                <w:tab w:val="left" w:pos="342"/>
+              </w:tabs>
+              <w:jc w:val="both"/>
+              <w:rPr>
+                <w:sz w:val="22"/>
+                <w:lang w:val="id-ID"/>
+              </w:rPr>
+            </w:pPr>
+            <w:r>
+              <w:rPr>
+                <w:sz w:val="22"/>
+              </w:rPr>
+              <w:t xml:space="preserve">TATA CARA </w:t>
+            </w:r>
+            <w:r>
+              <w:rPr>
+                <w:sz w:val="22"/>
+                <w:lang w:val="id-ID"/>
+              </w:rPr>
+              <w:t>PENILAIAN</w:t>
+            </w:r>
+            <w:r>
+              <w:rPr>
+                <w:sz w:val="22"/>
+                <w:lang w:val="id-ID"/>
+              </w:rPr>
+              <w:t xml:space="preserve"> </w:t>
+            </w:r>
+            <w:r>
+              <w:rPr>
+                <w:sz w:val="22"/>
+              </w:rPr>
+              <w:t xml:space="preserve"> ......................................</w:t>
+            </w:r>
+            <w:r>
+              <w:rPr>
+                <w:sz w:val="22"/>
+                <w:lang w:val="id-ID"/>
               </w:rPr>
               <w:t>.......................</w:t>
             </w:r>
@@ -707,552 +1358,15 @@
             <w:r>
               <w:rPr>
                 <w:sz w:val="22"/>
-              </w:rPr>
-              <w:t>3. Bentuk Surat Penawaran. ..................................................</w:t>
-            </w:r>
-          </w:p>
-          <w:p>
-            <w:pPr>
-              <w:tabs>
-                <w:tab w:val="left" w:pos="342"/>
-              </w:tabs>
-              <w:jc w:val="both"/>
-              <w:rPr>
-                <w:sz w:val="22"/>
-              </w:rPr>
-            </w:pPr>
-            <w:r>
-              <w:rPr>
-                <w:sz w:val="22"/>
-              </w:rPr>
-              <w:t>4. Lampiran-Lampiran Surat Penawaran. .................................</w:t>
-            </w:r>
-          </w:p>
-          <w:p>
-            <w:pPr>
-              <w:tabs>
-                <w:tab w:val="left" w:pos="342"/>
-              </w:tabs>
-              <w:jc w:val="both"/>
-              <w:rPr>
-                <w:sz w:val="22"/>
-              </w:rPr>
-            </w:pPr>
-            <w:r>
-              <w:rPr>
-                <w:sz w:val="22"/>
-              </w:rPr>
-              <w:t>SYARAT-SYARAT ADMINISTRASI. .......................................</w:t>
-            </w:r>
-          </w:p>
-          <w:p>
-            <w:pPr>
-              <w:tabs>
-                <w:tab w:val="left" w:pos="342"/>
-              </w:tabs>
-              <w:jc w:val="both"/>
-              <w:rPr>
-                <w:sz w:val="22"/>
-              </w:rPr>
-            </w:pPr>
-            <w:r>
-              <w:rPr>
-                <w:sz w:val="22"/>
-              </w:rPr>
-              <w:t>1. Syarat-Syarat Penawaran dan Penyerahan Barang. ...............</w:t>
-            </w:r>
-          </w:p>
-          <w:p>
-            <w:pPr>
-              <w:tabs>
-                <w:tab w:val="left" w:pos="342"/>
-              </w:tabs>
-              <w:jc w:val="both"/>
-              <w:rPr>
-                <w:sz w:val="22"/>
-              </w:rPr>
-            </w:pPr>
-            <w:r>
-              <w:rPr>
-                <w:sz w:val="22"/>
-              </w:rPr>
-              <w:t>2. Jaminan Penawaran. ........................................................</w:t>
-            </w:r>
-          </w:p>
-          <w:p>
-            <w:pPr>
-              <w:tabs>
-                <w:tab w:val="left" w:pos="342"/>
-              </w:tabs>
-              <w:jc w:val="both"/>
-              <w:rPr>
-                <w:sz w:val="22"/>
-              </w:rPr>
-            </w:pPr>
-            <w:r>
-              <w:rPr>
-                <w:sz w:val="22"/>
-              </w:rPr>
-              <w:t>3. Jaminan Pelaksanaan. ......................................................</w:t>
-            </w:r>
-          </w:p>
-          <w:p>
-            <w:pPr>
-              <w:tabs>
-                <w:tab w:val="left" w:pos="342"/>
-              </w:tabs>
-              <w:jc w:val="both"/>
-              <w:rPr>
-                <w:sz w:val="22"/>
-              </w:rPr>
-            </w:pPr>
-            <w:r>
-              <w:rPr>
-                <w:sz w:val="22"/>
-              </w:rPr>
-              <w:t>4. Syarat-Syarat Pembayaran. ...............................................</w:t>
-            </w:r>
-          </w:p>
-          <w:p>
-            <w:pPr>
-              <w:tabs>
-                <w:tab w:val="left" w:pos="342"/>
-              </w:tabs>
-              <w:jc w:val="both"/>
-              <w:rPr>
-                <w:sz w:val="22"/>
-              </w:rPr>
-            </w:pPr>
-            <w:r>
-              <w:rPr>
-                <w:sz w:val="22"/>
-              </w:rPr>
-              <w:t>5. Pajak dan Pungutan. .........................................................</w:t>
-            </w:r>
-          </w:p>
-          <w:p>
-            <w:pPr>
-              <w:tabs>
-                <w:tab w:val="left" w:pos="342"/>
-              </w:tabs>
-              <w:jc w:val="both"/>
-              <w:rPr>
-                <w:sz w:val="22"/>
-              </w:rPr>
-            </w:pPr>
-            <w:r>
-              <w:rPr>
-                <w:sz w:val="22"/>
-              </w:rPr>
-              <w:t>6. Sanksi Keterlambatan. ......................................................</w:t>
-            </w:r>
-          </w:p>
-          <w:p>
-            <w:pPr>
-              <w:tabs>
-                <w:tab w:val="left" w:pos="342"/>
-              </w:tabs>
-              <w:jc w:val="both"/>
-              <w:rPr>
-                <w:sz w:val="22"/>
-              </w:rPr>
-            </w:pPr>
-            <w:r>
-              <w:rPr>
-                <w:sz w:val="22"/>
-              </w:rPr>
-              <w:t>7. Penyelesaian Perselisihan. .................................................</w:t>
-            </w:r>
-          </w:p>
-          <w:p>
-            <w:pPr>
-              <w:tabs>
-                <w:tab w:val="left" w:pos="342"/>
-              </w:tabs>
-              <w:jc w:val="both"/>
-              <w:rPr>
-                <w:sz w:val="22"/>
-              </w:rPr>
-            </w:pPr>
-            <w:r>
-              <w:rPr>
-                <w:sz w:val="22"/>
-              </w:rPr>
-              <w:t>SYARAT-SYARAT TEKNIK. ...................................................</w:t>
-            </w:r>
-          </w:p>
-          <w:p>
-            <w:pPr>
-              <w:tabs>
-                <w:tab w:val="left" w:pos="342"/>
-              </w:tabs>
-              <w:jc w:val="both"/>
-              <w:rPr>
-                <w:sz w:val="22"/>
-              </w:rPr>
-            </w:pPr>
-            <w:r>
-              <w:rPr>
-                <w:sz w:val="22"/>
-              </w:rPr>
-              <w:t>1. Tujuan. ...........................................................................</w:t>
-            </w:r>
-          </w:p>
-          <w:p>
-            <w:pPr>
-              <w:tabs>
-                <w:tab w:val="left" w:pos="342"/>
-              </w:tabs>
-              <w:jc w:val="both"/>
-              <w:rPr>
-                <w:sz w:val="22"/>
-              </w:rPr>
-            </w:pPr>
-            <w:r>
-              <w:rPr>
-                <w:sz w:val="22"/>
-              </w:rPr>
-              <w:t>2. Lingkup Pekerjaan. ...........................................................</w:t>
-            </w:r>
-          </w:p>
-          <w:p>
-            <w:pPr>
-              <w:tabs>
-                <w:tab w:val="left" w:pos="342"/>
-              </w:tabs>
-              <w:jc w:val="both"/>
-              <w:rPr>
-                <w:sz w:val="22"/>
-              </w:rPr>
-            </w:pPr>
-            <w:r>
-              <w:rPr>
-                <w:sz w:val="22"/>
-              </w:rPr>
-              <w:t>3. Tenaga Pelaksana. ...........................................................</w:t>
-            </w:r>
-          </w:p>
-          <w:p>
-            <w:pPr>
-              <w:tabs>
-                <w:tab w:val="left" w:pos="342"/>
-              </w:tabs>
-              <w:jc w:val="both"/>
-              <w:rPr>
-                <w:sz w:val="22"/>
-              </w:rPr>
-            </w:pPr>
-            <w:r>
-              <w:rPr>
-                <w:sz w:val="22"/>
-              </w:rPr>
-              <w:t>4. Jaminan Pekerjaan &amp; Masa Pemeliharaan. ...........................</w:t>
-            </w:r>
-          </w:p>
-          <w:p>
-            <w:pPr>
-              <w:tabs>
-                <w:tab w:val="left" w:pos="342"/>
-              </w:tabs>
-              <w:jc w:val="both"/>
-              <w:rPr>
-                <w:sz w:val="22"/>
-              </w:rPr>
-            </w:pPr>
-            <w:r>
-              <w:rPr>
-                <w:sz w:val="22"/>
-              </w:rPr>
-              <w:t>5. Laporan Pekerjaan. ...........................................................</w:t>
-            </w:r>
-          </w:p>
-          <w:p>
-            <w:pPr>
-              <w:tabs>
-                <w:tab w:val="left" w:pos="342"/>
-              </w:tabs>
-              <w:jc w:val="both"/>
-              <w:rPr>
-                <w:sz w:val="22"/>
-              </w:rPr>
-            </w:pPr>
-            <w:r>
-              <w:rPr>
-                <w:sz w:val="22"/>
-              </w:rPr>
-              <w:t>6. Jadwal Pekerjaan. ............................................................</w:t>
-            </w:r>
-          </w:p>
-          <w:p>
-            <w:pPr>
-              <w:tabs>
-                <w:tab w:val="left" w:pos="342"/>
-              </w:tabs>
-              <w:jc w:val="both"/>
-              <w:rPr>
-                <w:sz w:val="22"/>
-              </w:rPr>
-            </w:pPr>
-            <w:r>
-              <w:rPr>
-                <w:sz w:val="22"/>
-              </w:rPr>
-              <w:t>DIREKSI PEKERJAAN. ..........................................................</w:t>
-            </w:r>
-          </w:p>
-          <w:p>
-            <w:pPr>
-              <w:tabs>
-                <w:tab w:val="left" w:pos="342"/>
-              </w:tabs>
-              <w:jc w:val="both"/>
-              <w:rPr>
-                <w:sz w:val="22"/>
-              </w:rPr>
-            </w:pPr>
-            <w:r>
-              <w:rPr>
-                <w:sz w:val="22"/>
-              </w:rPr>
-              <w:t>DIREKSI KIT/KANTOR SEMENTARA. .....................................</w:t>
-            </w:r>
-          </w:p>
-          <w:p>
-            <w:pPr>
-              <w:tabs>
-                <w:tab w:val="left" w:pos="342"/>
-              </w:tabs>
-              <w:jc w:val="both"/>
-              <w:rPr>
-                <w:sz w:val="22"/>
-              </w:rPr>
-            </w:pPr>
-            <w:r>
-              <w:rPr>
-                <w:sz w:val="22"/>
-              </w:rPr>
-              <w:t>KEAMANAN. ......................................................................</w:t>
-            </w:r>
-          </w:p>
-          <w:p>
-            <w:pPr>
-              <w:tabs>
-                <w:tab w:val="left" w:pos="342"/>
-              </w:tabs>
-              <w:jc w:val="both"/>
-              <w:rPr>
-                <w:sz w:val="22"/>
-              </w:rPr>
-            </w:pPr>
-            <w:r>
-              <w:rPr>
-                <w:sz w:val="22"/>
-              </w:rPr>
-              <w:t>FASILITAS-FASILITAS SEMENTARA. .....................................</w:t>
-            </w:r>
-          </w:p>
-          <w:p>
-            <w:pPr>
-              <w:tabs>
-                <w:tab w:val="left" w:pos="342"/>
-              </w:tabs>
-              <w:jc w:val="both"/>
-              <w:rPr>
-                <w:sz w:val="22"/>
-              </w:rPr>
-            </w:pPr>
-            <w:r>
-              <w:rPr>
-                <w:sz w:val="22"/>
-              </w:rPr>
-              <w:t>KESELAMATAN KERJA DAN PERBURUHAN. ..........................</w:t>
-            </w:r>
-          </w:p>
-          <w:p>
-            <w:pPr>
-              <w:tabs>
-                <w:tab w:val="left" w:pos="342"/>
-              </w:tabs>
-              <w:jc w:val="both"/>
-              <w:rPr>
-                <w:sz w:val="22"/>
-              </w:rPr>
-            </w:pPr>
-            <w:r>
-              <w:rPr>
-                <w:sz w:val="22"/>
-              </w:rPr>
-              <w:t>VOLUME KERJA TAMBAH DAN VOLUME KERJA KURANG. .....</w:t>
-            </w:r>
-          </w:p>
-          <w:p>
-            <w:pPr>
-              <w:tabs>
-                <w:tab w:val="left" w:pos="342"/>
-              </w:tabs>
-              <w:jc w:val="both"/>
-              <w:rPr>
-                <w:sz w:val="22"/>
-              </w:rPr>
-            </w:pPr>
-            <w:r>
-              <w:rPr>
-                <w:sz w:val="22"/>
-              </w:rPr>
-              <w:t>FORCE MAJEURE/SEBAB KAHAR. ........................................</w:t>
-            </w:r>
-          </w:p>
-          <w:p>
-            <w:pPr>
-              <w:tabs>
-                <w:tab w:val="left" w:pos="342"/>
-              </w:tabs>
-              <w:jc w:val="both"/>
-              <w:rPr>
-                <w:sz w:val="22"/>
-              </w:rPr>
-            </w:pPr>
-            <w:r>
-              <w:rPr>
-                <w:sz w:val="22"/>
-              </w:rPr>
-              <w:t>PERPANJANGAN WAKTU PENYERAHAN PEKERJAAN. .............</w:t>
-            </w:r>
-          </w:p>
-          <w:p>
-            <w:pPr>
-              <w:tabs>
-                <w:tab w:val="left" w:pos="342"/>
-              </w:tabs>
-              <w:jc w:val="both"/>
-              <w:rPr>
-                <w:sz w:val="22"/>
-              </w:rPr>
-            </w:pPr>
-            <w:r>
-              <w:rPr>
-                <w:sz w:val="22"/>
-              </w:rPr>
-              <w:t>PENUNDAAN PENYELESAIAN PEKERJAAN. ............................</w:t>
-            </w:r>
-          </w:p>
-          <w:p>
-            <w:pPr>
-              <w:tabs>
-                <w:tab w:val="left" w:pos="342"/>
-              </w:tabs>
-              <w:jc w:val="both"/>
-              <w:rPr>
-                <w:sz w:val="22"/>
-              </w:rPr>
-            </w:pPr>
-            <w:r>
-              <w:rPr>
-                <w:sz w:val="22"/>
-              </w:rPr>
-              <w:t>HAK MEMUTUSKAN SURAT PERJANJIAN. ............................</w:t>
-            </w:r>
-          </w:p>
-          <w:p>
-            <w:pPr>
-              <w:tabs>
-                <w:tab w:val="left" w:pos="342"/>
-              </w:tabs>
-              <w:jc w:val="both"/>
-              <w:rPr>
-                <w:sz w:val="22"/>
-              </w:rPr>
-            </w:pPr>
-            <w:r>
-              <w:rPr>
-                <w:sz w:val="22"/>
-              </w:rPr>
-              <w:t>GANTI RUGI. ......................................................................</w:t>
-            </w:r>
-          </w:p>
-          <w:p>
-            <w:pPr>
-              <w:tabs>
-                <w:tab w:val="left" w:pos="342"/>
-              </w:tabs>
-              <w:jc w:val="both"/>
-              <w:rPr>
-                <w:sz w:val="22"/>
-              </w:rPr>
-            </w:pPr>
-            <w:r>
-              <w:rPr>
-                <w:sz w:val="22"/>
-              </w:rPr>
-              <w:t>KERAHASIAAN DATA. .........................................................</w:t>
-            </w:r>
-          </w:p>
-          <w:p>
-            <w:pPr>
-              <w:tabs>
-                <w:tab w:val="left" w:pos="342"/>
-              </w:tabs>
-              <w:jc w:val="both"/>
-              <w:rPr>
-                <w:sz w:val="22"/>
-              </w:rPr>
-            </w:pPr>
-            <w:r>
-              <w:rPr>
-                <w:sz w:val="22"/>
-              </w:rPr>
-              <w:t>KETENTUAN LAIN-LAIN. ......................................................</w:t>
-            </w:r>
-          </w:p>
-          <w:p>
-            <w:pPr>
-              <w:tabs>
-                <w:tab w:val="left" w:pos="342"/>
-              </w:tabs>
-              <w:jc w:val="both"/>
-              <w:rPr>
-                <w:sz w:val="22"/>
-              </w:rPr>
-            </w:pPr>
-            <w:r>
-              <w:rPr>
-                <w:sz w:val="22"/>
-              </w:rPr>
-              <w:t>PENGGUNAAN BARANG &amp; JASA</w:t>
-            </w:r>
-          </w:p>
-          <w:p>
-            <w:pPr>
-              <w:tabs>
-                <w:tab w:val="left" w:pos="342"/>
-              </w:tabs>
-              <w:jc w:val="both"/>
-              <w:rPr>
-                <w:sz w:val="22"/>
-              </w:rPr>
-            </w:pPr>
-            <w:r>
-              <w:rPr>
-                <w:sz w:val="22"/>
-              </w:rPr>
-              <w:t>HASIL PRODUKSI DALAM NEGERI. .......................................</w:t>
-            </w:r>
-          </w:p>
-          <w:p>
-            <w:pPr>
-              <w:tabs>
-                <w:tab w:val="left" w:pos="342"/>
-              </w:tabs>
-              <w:jc w:val="both"/>
-              <w:rPr>
-                <w:sz w:val="22"/>
-              </w:rPr>
-            </w:pPr>
-            <w:r>
-              <w:rPr>
-                <w:sz w:val="22"/>
-              </w:rPr>
-              <w:t>TATA CARA PENILAIAN. .....................................................</w:t>
+                <w:lang w:val="id-ID"/>
+              </w:rPr>
+              <w:t xml:space="preserve">KLARIFIKASI &amp; NEGOSIASI </w:t>
+            </w:r>
+            <w:r>
+              <w:rPr>
+                <w:sz w:val="22"/>
+              </w:rPr>
+              <w:t>. .....................................................</w:t>
             </w:r>
           </w:p>
           <w:p>
@@ -1381,23 +1495,6 @@
                 <w:sz w:val="22"/>
               </w:rPr>
               <w:t>Formulir Daftar Referensi Pengalaman Pekerjaan.</w:t>
-            </w:r>
-          </w:p>
-          <w:p>
-            <w:pPr>
-              <w:tabs>
-                <w:tab w:val="left" w:pos="342"/>
-              </w:tabs>
-              <w:jc w:val="both"/>
-              <w:rPr>
-                <w:sz w:val="22"/>
-              </w:rPr>
-            </w:pPr>
-            <w:r>
-              <w:rPr>
-                <w:sz w:val="22"/>
-              </w:rPr>
-              <w:t>Formulir Pernyataan Kandungan Lokal Proyek.</w:t>
             </w:r>
           </w:p>
           <w:p>
@@ -1432,525 +1529,623 @@
               <w:jc w:val="right"/>
               <w:rPr>
                 <w:sz w:val="22"/>
-              </w:rPr>
-            </w:pPr>
-            <w:r>
-              <w:rPr>
-                <w:sz w:val="22"/>
-              </w:rPr>
-              <w:t>1</w:t>
-            </w:r>
-          </w:p>
-          <w:p>
-            <w:pPr>
-              <w:jc w:val="right"/>
-              <w:rPr>
-                <w:sz w:val="22"/>
-              </w:rPr>
-            </w:pPr>
-            <w:r>
-              <w:rPr>
-                <w:sz w:val="22"/>
-              </w:rPr>
-              <w:t>1</w:t>
-            </w:r>
-          </w:p>
-          <w:p>
-            <w:pPr>
-              <w:jc w:val="right"/>
-              <w:rPr>
-                <w:sz w:val="22"/>
-              </w:rPr>
-            </w:pPr>
-            <w:r>
-              <w:rPr>
-                <w:sz w:val="22"/>
-              </w:rPr>
-              <w:t>1</w:t>
-            </w:r>
-          </w:p>
-          <w:p>
-            <w:pPr>
-              <w:jc w:val="right"/>
-              <w:rPr>
-                <w:sz w:val="22"/>
-              </w:rPr>
-            </w:pPr>
-            <w:r>
-              <w:rPr>
-                <w:sz w:val="22"/>
-              </w:rPr>
-              <w:t>1</w:t>
-            </w:r>
-          </w:p>
-          <w:p>
-            <w:pPr>
-              <w:jc w:val="right"/>
-              <w:rPr>
-                <w:sz w:val="22"/>
-              </w:rPr>
-            </w:pPr>
-            <w:r>
-              <w:rPr>
-                <w:sz w:val="22"/>
-              </w:rPr>
-              <w:t>2</w:t>
-            </w:r>
-          </w:p>
-          <w:p>
-            <w:pPr>
-              <w:jc w:val="right"/>
-              <w:rPr>
-                <w:sz w:val="22"/>
-              </w:rPr>
-            </w:pPr>
-            <w:r>
-              <w:rPr>
-                <w:sz w:val="22"/>
-              </w:rPr>
-              <w:t>3</w:t>
-            </w:r>
-          </w:p>
-          <w:p>
-            <w:pPr>
-              <w:jc w:val="right"/>
-              <w:rPr>
-                <w:sz w:val="22"/>
-              </w:rPr>
-            </w:pPr>
-            <w:r>
-              <w:rPr>
-                <w:sz w:val="22"/>
-              </w:rPr>
-              <w:t>5</w:t>
-            </w:r>
-          </w:p>
-          <w:p>
-            <w:pPr>
-              <w:jc w:val="right"/>
-              <w:rPr>
-                <w:sz w:val="22"/>
-              </w:rPr>
-            </w:pPr>
-            <w:r>
-              <w:rPr>
-                <w:sz w:val="22"/>
-              </w:rPr>
-              <w:t>5</w:t>
-            </w:r>
-          </w:p>
-          <w:p>
-            <w:pPr>
-              <w:jc w:val="right"/>
-              <w:rPr>
-                <w:sz w:val="22"/>
-              </w:rPr>
-            </w:pPr>
-            <w:r>
-              <w:rPr>
-                <w:sz w:val="22"/>
-              </w:rPr>
-              <w:t>6</w:t>
-            </w:r>
-          </w:p>
-          <w:p>
-            <w:pPr>
-              <w:jc w:val="right"/>
-              <w:rPr>
-                <w:sz w:val="22"/>
-              </w:rPr>
-            </w:pPr>
-            <w:r>
-              <w:rPr>
-                <w:sz w:val="22"/>
-              </w:rPr>
-              <w:t>7</w:t>
-            </w:r>
-          </w:p>
-          <w:p>
-            <w:pPr>
-              <w:jc w:val="right"/>
-              <w:rPr>
-                <w:sz w:val="22"/>
-              </w:rPr>
-            </w:pPr>
-            <w:r>
-              <w:rPr>
-                <w:sz w:val="22"/>
-              </w:rPr>
-              <w:t>8</w:t>
-            </w:r>
-          </w:p>
-          <w:p>
-            <w:pPr>
-              <w:jc w:val="right"/>
-              <w:rPr>
-                <w:sz w:val="22"/>
-              </w:rPr>
-            </w:pPr>
-            <w:r>
-              <w:rPr>
-                <w:sz w:val="22"/>
-              </w:rPr>
-              <w:t>9</w:t>
-            </w:r>
-          </w:p>
-          <w:p>
-            <w:pPr>
-              <w:jc w:val="right"/>
-              <w:rPr>
-                <w:sz w:val="22"/>
-              </w:rPr>
-            </w:pPr>
-            <w:r>
-              <w:rPr>
-                <w:sz w:val="22"/>
-              </w:rPr>
-              <w:t>9</w:t>
-            </w:r>
-          </w:p>
-          <w:p>
-            <w:pPr>
-              <w:jc w:val="right"/>
-              <w:rPr>
-                <w:sz w:val="22"/>
-              </w:rPr>
-            </w:pPr>
-            <w:r>
-              <w:rPr>
-                <w:sz w:val="22"/>
-              </w:rPr>
-              <w:t>9</w:t>
-            </w:r>
-          </w:p>
-          <w:p>
-            <w:pPr>
-              <w:jc w:val="right"/>
-              <w:rPr>
-                <w:sz w:val="22"/>
-              </w:rPr>
-            </w:pPr>
-            <w:r>
-              <w:rPr>
-                <w:sz w:val="22"/>
-              </w:rPr>
-              <w:t>10</w:t>
-            </w:r>
-          </w:p>
-          <w:p>
-            <w:pPr>
-              <w:jc w:val="right"/>
-              <w:rPr>
-                <w:sz w:val="22"/>
-              </w:rPr>
-            </w:pPr>
-            <w:r>
-              <w:rPr>
-                <w:sz w:val="22"/>
-              </w:rPr>
-              <w:t>10</w:t>
-            </w:r>
-          </w:p>
-          <w:p>
-            <w:pPr>
-              <w:jc w:val="right"/>
-              <w:rPr>
-                <w:sz w:val="22"/>
-              </w:rPr>
-            </w:pPr>
-            <w:r>
-              <w:rPr>
-                <w:sz w:val="22"/>
-              </w:rPr>
-              <w:t>10</w:t>
-            </w:r>
-          </w:p>
-          <w:p>
-            <w:pPr>
-              <w:jc w:val="right"/>
-              <w:rPr>
-                <w:sz w:val="22"/>
-              </w:rPr>
-            </w:pPr>
-            <w:r>
-              <w:rPr>
-                <w:sz w:val="22"/>
-              </w:rPr>
-              <w:t>10</w:t>
-            </w:r>
-          </w:p>
-          <w:p>
-            <w:pPr>
-              <w:jc w:val="right"/>
-              <w:rPr>
-                <w:sz w:val="22"/>
-              </w:rPr>
-            </w:pPr>
-            <w:r>
-              <w:rPr>
-                <w:sz w:val="22"/>
-              </w:rPr>
-              <w:t>11</w:t>
-            </w:r>
-          </w:p>
-          <w:p>
-            <w:pPr>
-              <w:jc w:val="right"/>
-              <w:rPr>
-                <w:sz w:val="22"/>
-              </w:rPr>
-            </w:pPr>
-            <w:r>
-              <w:rPr>
-                <w:sz w:val="22"/>
-              </w:rPr>
-              <w:t>12</w:t>
-            </w:r>
-          </w:p>
-          <w:p>
-            <w:pPr>
-              <w:jc w:val="right"/>
-              <w:rPr>
-                <w:sz w:val="22"/>
-              </w:rPr>
-            </w:pPr>
-            <w:r>
-              <w:rPr>
-                <w:sz w:val="22"/>
-              </w:rPr>
-              <w:t>12</w:t>
-            </w:r>
-          </w:p>
-          <w:p>
-            <w:pPr>
-              <w:jc w:val="right"/>
-              <w:rPr>
-                <w:sz w:val="22"/>
-              </w:rPr>
-            </w:pPr>
-            <w:r>
-              <w:rPr>
-                <w:sz w:val="22"/>
-              </w:rPr>
-              <w:t>12</w:t>
-            </w:r>
-          </w:p>
-          <w:p>
-            <w:pPr>
-              <w:jc w:val="right"/>
-              <w:rPr>
-                <w:sz w:val="22"/>
-              </w:rPr>
-            </w:pPr>
-            <w:r>
-              <w:rPr>
-                <w:sz w:val="22"/>
-              </w:rPr>
-              <w:t>12</w:t>
-            </w:r>
-          </w:p>
-          <w:p>
-            <w:pPr>
-              <w:jc w:val="right"/>
-              <w:rPr>
-                <w:sz w:val="22"/>
-              </w:rPr>
-            </w:pPr>
-            <w:r>
-              <w:rPr>
-                <w:sz w:val="22"/>
-              </w:rPr>
-              <w:t>13</w:t>
-            </w:r>
-          </w:p>
-          <w:p>
-            <w:pPr>
-              <w:jc w:val="right"/>
-              <w:rPr>
-                <w:sz w:val="22"/>
-              </w:rPr>
-            </w:pPr>
-            <w:r>
-              <w:rPr>
-                <w:sz w:val="22"/>
-              </w:rPr>
-              <w:t>13</w:t>
-            </w:r>
-          </w:p>
-          <w:p>
-            <w:pPr>
-              <w:jc w:val="right"/>
-              <w:rPr>
-                <w:sz w:val="22"/>
-              </w:rPr>
-            </w:pPr>
-            <w:r>
-              <w:rPr>
-                <w:sz w:val="22"/>
-              </w:rPr>
-              <w:t>14</w:t>
-            </w:r>
-          </w:p>
-          <w:p>
-            <w:pPr>
-              <w:jc w:val="right"/>
-              <w:rPr>
-                <w:sz w:val="22"/>
-              </w:rPr>
-            </w:pPr>
-            <w:r>
-              <w:rPr>
-                <w:sz w:val="22"/>
-              </w:rPr>
-              <w:t>14</w:t>
-            </w:r>
-          </w:p>
-          <w:p>
-            <w:pPr>
-              <w:jc w:val="right"/>
-              <w:rPr>
-                <w:sz w:val="22"/>
-              </w:rPr>
-            </w:pPr>
-            <w:r>
-              <w:rPr>
-                <w:sz w:val="22"/>
-              </w:rPr>
-              <w:t>15</w:t>
-            </w:r>
-          </w:p>
-          <w:p>
-            <w:pPr>
-              <w:jc w:val="right"/>
-              <w:rPr>
-                <w:sz w:val="22"/>
-              </w:rPr>
-            </w:pPr>
-            <w:r>
-              <w:rPr>
-                <w:sz w:val="22"/>
-              </w:rPr>
-              <w:t>16</w:t>
-            </w:r>
-          </w:p>
-          <w:p>
-            <w:pPr>
-              <w:jc w:val="right"/>
-              <w:rPr>
-                <w:sz w:val="22"/>
-              </w:rPr>
-            </w:pPr>
-            <w:r>
-              <w:rPr>
-                <w:sz w:val="22"/>
-              </w:rPr>
-              <w:t>16</w:t>
-            </w:r>
-          </w:p>
-          <w:p>
-            <w:pPr>
-              <w:jc w:val="right"/>
-              <w:rPr>
-                <w:sz w:val="22"/>
-              </w:rPr>
-            </w:pPr>
-            <w:r>
-              <w:rPr>
-                <w:sz w:val="22"/>
-              </w:rPr>
-              <w:t>16</w:t>
-            </w:r>
-          </w:p>
-          <w:p>
-            <w:pPr>
-              <w:jc w:val="right"/>
-              <w:rPr>
-                <w:sz w:val="22"/>
-              </w:rPr>
-            </w:pPr>
-            <w:r>
-              <w:rPr>
-                <w:sz w:val="22"/>
-              </w:rPr>
-              <w:t>17</w:t>
-            </w:r>
-          </w:p>
-          <w:p>
-            <w:pPr>
-              <w:jc w:val="right"/>
-              <w:rPr>
-                <w:sz w:val="22"/>
-              </w:rPr>
-            </w:pPr>
-            <w:r>
-              <w:rPr>
-                <w:sz w:val="22"/>
-              </w:rPr>
-              <w:t>17</w:t>
-            </w:r>
-          </w:p>
-          <w:p>
-            <w:pPr>
-              <w:jc w:val="right"/>
-              <w:rPr>
-                <w:sz w:val="22"/>
-              </w:rPr>
-            </w:pPr>
-            <w:r>
-              <w:rPr>
-                <w:sz w:val="22"/>
-              </w:rPr>
-              <w:t>18</w:t>
-            </w:r>
-          </w:p>
-          <w:p>
-            <w:pPr>
-              <w:jc w:val="right"/>
-              <w:rPr>
-                <w:sz w:val="22"/>
-              </w:rPr>
-            </w:pPr>
-          </w:p>
-          <w:p>
-            <w:pPr>
-              <w:jc w:val="right"/>
-              <w:rPr>
-                <w:sz w:val="22"/>
-              </w:rPr>
-            </w:pPr>
-            <w:r>
-              <w:rPr>
-                <w:sz w:val="22"/>
-              </w:rPr>
-              <w:t>19</w:t>
-            </w:r>
-          </w:p>
-          <w:p>
-            <w:pPr>
-              <w:jc w:val="right"/>
-              <w:rPr>
-                <w:sz w:val="22"/>
-              </w:rPr>
-            </w:pPr>
-            <w:r>
-              <w:rPr>
-                <w:sz w:val="22"/>
-              </w:rPr>
-              <w:t>19</w:t>
-            </w:r>
-          </w:p>
-          <w:p>
-            <w:pPr>
-              <w:jc w:val="right"/>
-              <w:rPr>
-                <w:sz w:val="22"/>
-              </w:rPr>
-            </w:pPr>
-            <w:r>
-              <w:rPr>
-                <w:sz w:val="22"/>
-              </w:rPr>
-              <w:t>21</w:t>
+                <w:lang w:val="id-ID"/>
+              </w:rPr>
+            </w:pPr>
+            <w:r>
+              <w:rPr>
+                <w:sz w:val="22"/>
+                <w:lang w:val="id-ID"/>
+              </w:rPr>
+              <w:t>x</w:t>
+            </w:r>
+          </w:p>
+          <w:p>
+            <w:pPr>
+              <w:jc w:val="right"/>
+              <w:rPr>
+                <w:sz w:val="22"/>
+                <w:lang w:val="id-ID"/>
+              </w:rPr>
+            </w:pPr>
+            <w:r>
+              <w:rPr>
+                <w:sz w:val="22"/>
+                <w:lang w:val="id-ID"/>
+              </w:rPr>
+              <w:t>x</w:t>
+            </w:r>
+          </w:p>
+          <w:p>
+            <w:pPr>
+              <w:jc w:val="right"/>
+              <w:rPr>
+                <w:sz w:val="22"/>
+                <w:lang w:val="id-ID"/>
+              </w:rPr>
+            </w:pPr>
+            <w:r>
+              <w:rPr>
+                <w:sz w:val="22"/>
+                <w:lang w:val="id-ID"/>
+              </w:rPr>
+              <w:t>x</w:t>
+            </w:r>
+          </w:p>
+          <w:p>
+            <w:pPr>
+              <w:jc w:val="right"/>
+              <w:rPr>
+                <w:sz w:val="22"/>
+                <w:lang w:val="id-ID"/>
+              </w:rPr>
+            </w:pPr>
+            <w:r>
+              <w:rPr>
+                <w:sz w:val="22"/>
+                <w:lang w:val="id-ID"/>
+              </w:rPr>
+              <w:t>x</w:t>
+            </w:r>
+          </w:p>
+          <w:p>
+            <w:pPr>
+              <w:jc w:val="right"/>
+              <w:rPr>
+                <w:sz w:val="22"/>
+                <w:lang w:val="id-ID"/>
+              </w:rPr>
+            </w:pPr>
+            <w:r>
+              <w:rPr>
+                <w:sz w:val="22"/>
+                <w:lang w:val="id-ID"/>
+              </w:rPr>
+              <w:t>x</w:t>
+            </w:r>
+          </w:p>
+          <w:p>
+            <w:pPr>
+              <w:jc w:val="right"/>
+              <w:rPr>
+                <w:sz w:val="22"/>
+                <w:lang w:val="id-ID"/>
+              </w:rPr>
+            </w:pPr>
+            <w:r>
+              <w:rPr>
+                <w:sz w:val="22"/>
+                <w:lang w:val="id-ID"/>
+              </w:rPr>
+              <w:t>x</w:t>
+            </w:r>
+          </w:p>
+          <w:p>
+            <w:pPr>
+              <w:jc w:val="right"/>
+              <w:rPr>
+                <w:sz w:val="22"/>
+                <w:lang w:val="id-ID"/>
+              </w:rPr>
+            </w:pPr>
+            <w:r>
+              <w:rPr>
+                <w:sz w:val="22"/>
+                <w:lang w:val="id-ID"/>
+              </w:rPr>
+              <w:t>x</w:t>
+            </w:r>
+          </w:p>
+          <w:p>
+            <w:pPr>
+              <w:jc w:val="right"/>
+              <w:rPr>
+                <w:sz w:val="22"/>
+                <w:lang w:val="id-ID"/>
+              </w:rPr>
+            </w:pPr>
+            <w:r>
+              <w:rPr>
+                <w:sz w:val="22"/>
+                <w:lang w:val="id-ID"/>
+              </w:rPr>
+              <w:t>x</w:t>
+            </w:r>
+          </w:p>
+          <w:p>
+            <w:pPr>
+              <w:jc w:val="right"/>
+              <w:rPr>
+                <w:sz w:val="22"/>
+                <w:lang w:val="id-ID"/>
+              </w:rPr>
+            </w:pPr>
+            <w:r>
+              <w:rPr>
+                <w:sz w:val="22"/>
+                <w:lang w:val="id-ID"/>
+              </w:rPr>
+              <w:t>x</w:t>
+            </w:r>
+          </w:p>
+          <w:p>
+            <w:pPr>
+              <w:jc w:val="right"/>
+              <w:rPr>
+                <w:sz w:val="22"/>
+                <w:lang w:val="id-ID"/>
+              </w:rPr>
+            </w:pPr>
+            <w:r>
+              <w:rPr>
+                <w:sz w:val="22"/>
+                <w:lang w:val="id-ID"/>
+              </w:rPr>
+              <w:t>x</w:t>
+            </w:r>
+          </w:p>
+          <w:p>
+            <w:pPr>
+              <w:jc w:val="right"/>
+              <w:rPr>
+                <w:sz w:val="22"/>
+                <w:lang w:val="id-ID"/>
+              </w:rPr>
+            </w:pPr>
+            <w:r>
+              <w:rPr>
+                <w:sz w:val="22"/>
+                <w:lang w:val="id-ID"/>
+              </w:rPr>
+              <w:t xml:space="preserve"> x</w:t>
+            </w:r>
+          </w:p>
+          <w:p>
+            <w:pPr>
+              <w:jc w:val="right"/>
+              <w:rPr>
+                <w:sz w:val="22"/>
+                <w:lang w:val="id-ID"/>
+              </w:rPr>
+            </w:pPr>
+            <w:r>
+              <w:rPr>
+                <w:sz w:val="22"/>
+                <w:lang w:val="id-ID"/>
+              </w:rPr>
+              <w:t>x</w:t>
+            </w:r>
+          </w:p>
+          <w:p>
+            <w:pPr>
+              <w:jc w:val="right"/>
+              <w:rPr>
+                <w:sz w:val="22"/>
+                <w:lang w:val="id-ID"/>
+              </w:rPr>
+            </w:pPr>
+            <w:r>
+              <w:rPr>
+                <w:sz w:val="22"/>
+                <w:lang w:val="id-ID"/>
+              </w:rPr>
+              <w:t>x</w:t>
+            </w:r>
+          </w:p>
+          <w:p>
+            <w:pPr>
+              <w:jc w:val="right"/>
+              <w:rPr>
+                <w:sz w:val="22"/>
+                <w:lang w:val="id-ID"/>
+              </w:rPr>
+            </w:pPr>
+            <w:r>
+              <w:rPr>
+                <w:sz w:val="22"/>
+                <w:lang w:val="id-ID"/>
+              </w:rPr>
+              <w:t>x</w:t>
+            </w:r>
+          </w:p>
+          <w:p>
+            <w:pPr>
+              <w:jc w:val="right"/>
+              <w:rPr>
+                <w:sz w:val="22"/>
+                <w:lang w:val="id-ID"/>
+              </w:rPr>
+            </w:pPr>
+            <w:r>
+              <w:rPr>
+                <w:sz w:val="22"/>
+                <w:lang w:val="id-ID"/>
+              </w:rPr>
+              <w:t>x</w:t>
+            </w:r>
+          </w:p>
+          <w:p>
+            <w:pPr>
+              <w:jc w:val="right"/>
+              <w:rPr>
+                <w:sz w:val="22"/>
+                <w:lang w:val="id-ID"/>
+              </w:rPr>
+            </w:pPr>
+            <w:r>
+              <w:rPr>
+                <w:sz w:val="22"/>
+                <w:lang w:val="id-ID"/>
+              </w:rPr>
+              <w:t>x</w:t>
+            </w:r>
+          </w:p>
+          <w:p>
+            <w:pPr>
+              <w:jc w:val="right"/>
+              <w:rPr>
+                <w:sz w:val="22"/>
+                <w:lang w:val="id-ID"/>
+              </w:rPr>
+            </w:pPr>
+            <w:r>
+              <w:rPr>
+                <w:sz w:val="22"/>
+                <w:lang w:val="id-ID"/>
+              </w:rPr>
+              <w:t>x</w:t>
+            </w:r>
+          </w:p>
+          <w:p>
+            <w:pPr>
+              <w:jc w:val="right"/>
+              <w:rPr>
+                <w:sz w:val="22"/>
+                <w:lang w:val="id-ID"/>
+              </w:rPr>
+            </w:pPr>
+            <w:r>
+              <w:rPr>
+                <w:sz w:val="22"/>
+                <w:lang w:val="id-ID"/>
+              </w:rPr>
+              <w:t>x</w:t>
+            </w:r>
+          </w:p>
+          <w:p>
+            <w:pPr>
+              <w:jc w:val="right"/>
+              <w:rPr>
+                <w:sz w:val="22"/>
+                <w:lang w:val="id-ID"/>
+              </w:rPr>
+            </w:pPr>
+            <w:r>
+              <w:rPr>
+                <w:sz w:val="22"/>
+                <w:lang w:val="id-ID"/>
+              </w:rPr>
+              <w:t>x</w:t>
+            </w:r>
+          </w:p>
+          <w:p>
+            <w:pPr>
+              <w:jc w:val="right"/>
+              <w:rPr>
+                <w:sz w:val="22"/>
+                <w:lang w:val="id-ID"/>
+              </w:rPr>
+            </w:pPr>
+            <w:r>
+              <w:rPr>
+                <w:sz w:val="22"/>
+                <w:lang w:val="id-ID"/>
+              </w:rPr>
+              <w:t>x</w:t>
+            </w:r>
+          </w:p>
+          <w:p>
+            <w:pPr>
+              <w:jc w:val="right"/>
+              <w:rPr>
+                <w:sz w:val="22"/>
+                <w:lang w:val="id-ID"/>
+              </w:rPr>
+            </w:pPr>
+            <w:r>
+              <w:rPr>
+                <w:sz w:val="22"/>
+                <w:lang w:val="id-ID"/>
+              </w:rPr>
+              <w:t>x</w:t>
+            </w:r>
+          </w:p>
+          <w:p>
+            <w:pPr>
+              <w:jc w:val="right"/>
+              <w:rPr>
+                <w:sz w:val="22"/>
+                <w:lang w:val="id-ID"/>
+              </w:rPr>
+            </w:pPr>
+            <w:r>
+              <w:rPr>
+                <w:sz w:val="22"/>
+                <w:lang w:val="id-ID"/>
+              </w:rPr>
+              <w:t>x</w:t>
+            </w:r>
+          </w:p>
+          <w:p>
+            <w:pPr>
+              <w:jc w:val="right"/>
+              <w:rPr>
+                <w:sz w:val="22"/>
+                <w:lang w:val="id-ID"/>
+              </w:rPr>
+            </w:pPr>
+            <w:r>
+              <w:rPr>
+                <w:sz w:val="22"/>
+                <w:lang w:val="id-ID"/>
+              </w:rPr>
+              <w:t>x</w:t>
+            </w:r>
+          </w:p>
+          <w:p>
+            <w:pPr>
+              <w:jc w:val="right"/>
+              <w:rPr>
+                <w:sz w:val="22"/>
+                <w:lang w:val="id-ID"/>
+              </w:rPr>
+            </w:pPr>
+            <w:r>
+              <w:rPr>
+                <w:sz w:val="22"/>
+                <w:lang w:val="id-ID"/>
+              </w:rPr>
+              <w:t>x</w:t>
+            </w:r>
+          </w:p>
+          <w:p>
+            <w:pPr>
+              <w:jc w:val="right"/>
+              <w:rPr>
+                <w:sz w:val="22"/>
+                <w:lang w:val="id-ID"/>
+              </w:rPr>
+            </w:pPr>
+            <w:r>
+              <w:rPr>
+                <w:sz w:val="22"/>
+                <w:lang w:val="id-ID"/>
+              </w:rPr>
+              <w:t>x</w:t>
+            </w:r>
+          </w:p>
+          <w:p>
+            <w:pPr>
+              <w:jc w:val="right"/>
+              <w:rPr>
+                <w:sz w:val="22"/>
+                <w:lang w:val="id-ID"/>
+              </w:rPr>
+            </w:pPr>
+            <w:r>
+              <w:rPr>
+                <w:sz w:val="22"/>
+                <w:lang w:val="id-ID"/>
+              </w:rPr>
+              <w:t>x</w:t>
+            </w:r>
+          </w:p>
+          <w:p>
+            <w:pPr>
+              <w:jc w:val="right"/>
+              <w:rPr>
+                <w:sz w:val="22"/>
+                <w:lang w:val="id-ID"/>
+              </w:rPr>
+            </w:pPr>
+            <w:r>
+              <w:rPr>
+                <w:sz w:val="22"/>
+                <w:lang w:val="id-ID"/>
+              </w:rPr>
+              <w:t>x</w:t>
+            </w:r>
+          </w:p>
+          <w:p>
+            <w:pPr>
+              <w:jc w:val="right"/>
+              <w:rPr>
+                <w:sz w:val="22"/>
+                <w:lang w:val="id-ID"/>
+              </w:rPr>
+            </w:pPr>
+            <w:r>
+              <w:rPr>
+                <w:sz w:val="22"/>
+                <w:lang w:val="id-ID"/>
+              </w:rPr>
+              <w:t>x</w:t>
+            </w:r>
+          </w:p>
+          <w:p>
+            <w:pPr>
+              <w:jc w:val="right"/>
+              <w:rPr>
+                <w:sz w:val="22"/>
+                <w:lang w:val="id-ID"/>
+              </w:rPr>
+            </w:pPr>
+            <w:r>
+              <w:rPr>
+                <w:sz w:val="22"/>
+                <w:lang w:val="id-ID"/>
+              </w:rPr>
+              <w:t>x</w:t>
+            </w:r>
+          </w:p>
+          <w:p>
+            <w:pPr>
+              <w:jc w:val="right"/>
+              <w:rPr>
+                <w:sz w:val="22"/>
+                <w:lang w:val="id-ID"/>
+              </w:rPr>
+            </w:pPr>
+            <w:r>
+              <w:rPr>
+                <w:sz w:val="22"/>
+                <w:lang w:val="id-ID"/>
+              </w:rPr>
+              <w:t>x</w:t>
+            </w:r>
+          </w:p>
+          <w:p>
+            <w:pPr>
+              <w:jc w:val="right"/>
+              <w:rPr>
+                <w:sz w:val="22"/>
+                <w:lang w:val="id-ID"/>
+              </w:rPr>
+            </w:pPr>
+            <w:r>
+              <w:rPr>
+                <w:sz w:val="22"/>
+                <w:lang w:val="id-ID"/>
+              </w:rPr>
+              <w:t>x</w:t>
+            </w:r>
+          </w:p>
+          <w:p>
+            <w:pPr>
+              <w:jc w:val="right"/>
+              <w:rPr>
+                <w:sz w:val="22"/>
+                <w:lang w:val="id-ID"/>
+              </w:rPr>
+            </w:pPr>
+            <w:r>
+              <w:rPr>
+                <w:sz w:val="22"/>
+                <w:lang w:val="id-ID"/>
+              </w:rPr>
+              <w:t>x</w:t>
+            </w:r>
+          </w:p>
+          <w:p>
+            <w:pPr>
+              <w:jc w:val="right"/>
+              <w:rPr>
+                <w:sz w:val="22"/>
+                <w:lang w:val="id-ID"/>
+              </w:rPr>
+            </w:pPr>
+            <w:r>
+              <w:rPr>
+                <w:sz w:val="22"/>
+                <w:lang w:val="id-ID"/>
+              </w:rPr>
+              <w:t>x</w:t>
+            </w:r>
+          </w:p>
+          <w:p>
+            <w:pPr>
+              <w:jc w:val="right"/>
+              <w:rPr>
+                <w:sz w:val="22"/>
+                <w:lang w:val="id-ID"/>
+              </w:rPr>
+            </w:pPr>
+            <w:r>
+              <w:rPr>
+                <w:sz w:val="22"/>
+                <w:lang w:val="id-ID"/>
+              </w:rPr>
+              <w:t>x</w:t>
+            </w:r>
+          </w:p>
+          <w:p>
+            <w:pPr>
+              <w:jc w:val="right"/>
+              <w:rPr>
+                <w:sz w:val="22"/>
+                <w:lang w:val="id-ID"/>
+              </w:rPr>
+            </w:pPr>
+            <w:r>
+              <w:rPr>
+                <w:sz w:val="22"/>
+                <w:lang w:val="id-ID"/>
+              </w:rPr>
+              <w:t>x</w:t>
+            </w:r>
+          </w:p>
+          <w:p>
+            <w:pPr>
+              <w:jc w:val="right"/>
+              <w:rPr>
+                <w:sz w:val="22"/>
+                <w:lang w:val="id-ID"/>
+              </w:rPr>
+            </w:pPr>
+            <w:r>
+              <w:rPr>
+                <w:sz w:val="22"/>
+                <w:lang w:val="id-ID"/>
+              </w:rPr>
+              <w:t>x</w:t>
+            </w:r>
+          </w:p>
+          <w:p>
+            <w:pPr>
+              <w:jc w:val="right"/>
+              <w:rPr>
+                <w:sz w:val="22"/>
+                <w:lang w:val="id-ID"/>
+              </w:rPr>
+            </w:pPr>
+            <w:r>
+              <w:rPr>
+                <w:sz w:val="22"/>
+                <w:lang w:val="id-ID"/>
+              </w:rPr>
+              <w:t>x</w:t>
+            </w:r>
+          </w:p>
+          <w:p>
+            <w:pPr>
+              <w:jc w:val="right"/>
+              <w:rPr>
+                <w:sz w:val="22"/>
+                <w:lang w:val="id-ID"/>
+              </w:rPr>
+            </w:pPr>
+            <w:r>
+              <w:rPr>
+                <w:sz w:val="22"/>
+                <w:lang w:val="id-ID"/>
+              </w:rPr>
+              <w:t>x</w:t>
+            </w:r>
+          </w:p>
+          <w:p>
+            <w:pPr>
+              <w:jc w:val="right"/>
+              <w:rPr>
+                <w:sz w:val="22"/>
+                <w:lang w:val="id-ID"/>
+              </w:rPr>
+            </w:pPr>
+            <w:r>
+              <w:rPr>
+                <w:sz w:val="22"/>
+                <w:lang w:val="id-ID"/>
+              </w:rPr>
+              <w:t>x</w:t>
             </w:r>
           </w:p>
           <w:p>
@@ -2024,16 +2219,7 @@
   <w:p>
     <w:pPr>
       <w:pStyle w:val="Footer"/>
-      <w:rPr>
-        <w:sz w:val="16"/>
-      </w:rPr>
     </w:pPr>
-    <w:r>
-      <w:rPr>
-        <w:sz w:val="16"/>
-      </w:rPr>
-      <w:t>P3B/FORM/REN/011/PPBJ</w:t>
-    </w:r>
   </w:p>
 </w:ftr>
 </file>
